--- a/C035429_최민기/C035429_최민기_Requirement_List.docx
+++ b/C035429_최민기/C035429_최민기_Requirement_List.docx
@@ -5,7 +5,53 @@
     <w:p>
       <w:pPr>
         <w:rPr>
+          <w:rFonts w:ascii="바탕" w:eastAsia="바탕" w:hAnsi="바탕" w:cs="바탕" w:hint="eastAsia"/>
+          <w:lang w:eastAsia="ko-KR"/>
+        </w:rPr>
+      </w:pPr>
+      <w:r>
+        <w:rPr>
+          <w:rFonts w:ascii="바탕" w:eastAsia="바탕" w:hAnsi="바탕" w:cs="바탕" w:hint="eastAsia"/>
+          <w:lang w:eastAsia="ko-KR"/>
+        </w:rPr>
+        <w:t>개인코드 : 35429</w:t>
+      </w:r>
+    </w:p>
+    <w:p>
+      <w:pPr>
+        <w:rPr>
+          <w:rFonts w:ascii="바탕" w:eastAsia="바탕" w:hAnsi="바탕" w:cs="바탕" w:hint="eastAsia"/>
+          <w:lang w:eastAsia="ko-KR"/>
+        </w:rPr>
+      </w:pPr>
+      <w:proofErr w:type="spellStart"/>
+      <w:r>
+        <w:rPr>
+          <w:rFonts w:ascii="바탕" w:eastAsia="바탕" w:hAnsi="바탕" w:cs="바탕" w:hint="eastAsia"/>
+          <w:lang w:eastAsia="ko-KR"/>
+        </w:rPr>
+        <w:t>깃허브</w:t>
+      </w:r>
+      <w:proofErr w:type="spellEnd"/>
+      <w:r>
+        <w:rPr>
+          <w:rFonts w:ascii="바탕" w:eastAsia="바탕" w:hAnsi="바탕" w:cs="바탕" w:hint="eastAsia"/>
+          <w:lang w:eastAsia="ko-KR"/>
+        </w:rPr>
+        <w:t xml:space="preserve"> 주소 : </w:t>
+      </w:r>
+      <w:r>
+        <w:rPr>
           <w:rFonts w:ascii="바탕" w:eastAsia="바탕" w:hAnsi="바탕" w:cs="바탕"/>
+          <w:lang w:eastAsia="ko-KR"/>
+        </w:rPr>
+        <w:t>https://github.com/iKniMiohC/sogongAssignment2.git</w:t>
+      </w:r>
+    </w:p>
+    <w:p>
+      <w:pPr>
+        <w:rPr>
+          <w:rFonts w:ascii="바탕" w:eastAsia="바탕" w:hAnsi="바탕" w:cs="바탕" w:hint="eastAsia"/>
           <w:lang w:eastAsia="ko-KR"/>
         </w:rPr>
       </w:pPr>
@@ -521,7 +567,7 @@
             <w:pPr>
               <w:cnfStyle w:val="000000000000" w:firstRow="0" w:lastRow="0" w:firstColumn="0" w:lastColumn="0" w:oddVBand="0" w:evenVBand="0" w:oddHBand="0" w:evenHBand="0" w:firstRowFirstColumn="0" w:firstRowLastColumn="0" w:lastRowFirstColumn="0" w:lastRowLastColumn="0"/>
               <w:rPr>
-                <w:rFonts w:ascii="맑은 고딕" w:eastAsia="맑은 고딕" w:hAnsi="맑은 고딕" w:cs="맑은 고딕" w:hint="eastAsia"/>
+                <w:rFonts w:ascii="맑은 고딕" w:eastAsia="맑은 고딕" w:hAnsi="맑은 고딕" w:cs="맑은 고딕"/>
                 <w:sz w:val="20"/>
                 <w:szCs w:val="20"/>
                 <w:lang w:eastAsia="ko-KR"/>
@@ -552,7 +598,7 @@
           <w:p>
             <w:pPr>
               <w:rPr>
-                <w:rFonts w:ascii="맑은 고딕" w:eastAsia="맑은 고딕" w:hAnsi="맑은 고딕" w:cs="맑은 고딕" w:hint="eastAsia"/>
+                <w:rFonts w:ascii="맑은 고딕" w:eastAsia="맑은 고딕" w:hAnsi="맑은 고딕" w:cs="맑은 고딕"/>
                 <w:sz w:val="20"/>
                 <w:szCs w:val="20"/>
                 <w:highlight w:val="yellow"/>
@@ -579,7 +625,7 @@
             <w:pPr>
               <w:cnfStyle w:val="000000100000" w:firstRow="0" w:lastRow="0" w:firstColumn="0" w:lastColumn="0" w:oddVBand="0" w:evenVBand="0" w:oddHBand="1" w:evenHBand="0" w:firstRowFirstColumn="0" w:firstRowLastColumn="0" w:lastRowFirstColumn="0" w:lastRowLastColumn="0"/>
               <w:rPr>
-                <w:rFonts w:ascii="맑은 고딕" w:eastAsia="맑은 고딕" w:hAnsi="맑은 고딕" w:cs="맑은 고딕" w:hint="eastAsia"/>
+                <w:rFonts w:ascii="맑은 고딕" w:eastAsia="맑은 고딕" w:hAnsi="맑은 고딕" w:cs="맑은 고딕"/>
                 <w:sz w:val="20"/>
                 <w:szCs w:val="20"/>
                 <w:lang w:eastAsia="ko-KR"/>
@@ -605,7 +651,7 @@
             <w:pPr>
               <w:cnfStyle w:val="000000100000" w:firstRow="0" w:lastRow="0" w:firstColumn="0" w:lastColumn="0" w:oddVBand="0" w:evenVBand="0" w:oddHBand="1" w:evenHBand="0" w:firstRowFirstColumn="0" w:firstRowLastColumn="0" w:lastRowFirstColumn="0" w:lastRowLastColumn="0"/>
               <w:rPr>
-                <w:rFonts w:ascii="맑은 고딕" w:eastAsia="맑은 고딕" w:hAnsi="맑은 고딕" w:cs="맑은 고딕" w:hint="eastAsia"/>
+                <w:rFonts w:ascii="맑은 고딕" w:eastAsia="맑은 고딕" w:hAnsi="맑은 고딕" w:cs="맑은 고딕"/>
                 <w:sz w:val="20"/>
                 <w:szCs w:val="20"/>
                 <w:lang w:eastAsia="ko-KR"/>
@@ -633,7 +679,6 @@
           <w:p>
             <w:pPr>
               <w:rPr>
-                <w:rFonts w:hint="eastAsia"/>
                 <w:lang w:eastAsia="ko-KR"/>
               </w:rPr>
             </w:pPr>
@@ -655,7 +700,6 @@
             <w:pPr>
               <w:cnfStyle w:val="000000000000" w:firstRow="0" w:lastRow="0" w:firstColumn="0" w:lastColumn="0" w:oddVBand="0" w:evenVBand="0" w:oddHBand="0" w:evenHBand="0" w:firstRowFirstColumn="0" w:firstRowLastColumn="0" w:lastRowFirstColumn="0" w:lastRowLastColumn="0"/>
               <w:rPr>
-                <w:rFonts w:hint="eastAsia"/>
                 <w:lang w:eastAsia="ko-KR"/>
               </w:rPr>
             </w:pPr>
@@ -719,7 +763,7 @@
     <w:p>
       <w:pPr>
         <w:rPr>
-          <w:rFonts w:ascii="바탕" w:eastAsia="바탕" w:hAnsi="바탕" w:cs="바탕" w:hint="eastAsia"/>
+          <w:rFonts w:ascii="바탕" w:eastAsia="바탕" w:hAnsi="바탕" w:cs="바탕"/>
           <w:lang w:eastAsia="ko-KR"/>
         </w:rPr>
       </w:pPr>
@@ -792,7 +836,7 @@
         <w:rFonts w:asciiTheme="minorHAnsi" w:eastAsiaTheme="minorEastAsia" w:hAnsiTheme="minorHAnsi" w:cstheme="minorBidi"/>
         <w:sz w:val="24"/>
         <w:szCs w:val="24"/>
-        <w:lang w:eastAsia="ja-JP" w:bidi="ar-SA"/>
+        <w:lang w:val="en-US" w:eastAsia="ja-JP" w:bidi="ar-SA"/>
       </w:rPr>
     </w:rPrDefault>
     <w:pPrDefault/>
@@ -1184,7 +1228,7 @@
     <w:rPr>
       <w:sz w:val="22"/>
       <w:szCs w:val="22"/>
-      <w:lang w:val="en-US" w:eastAsia="en-US"/>
+      <w:lang w:eastAsia="en-US"/>
     </w:rPr>
   </w:style>
   <w:style w:type="character" w:default="1" w:styleId="a0">
@@ -1225,7 +1269,7 @@
     <w:rPr>
       <w:sz w:val="22"/>
       <w:szCs w:val="22"/>
-      <w:lang w:val="en-US" w:eastAsia="en-US"/>
+      <w:lang w:eastAsia="en-US"/>
     </w:rPr>
     <w:tblPr>
       <w:tblStyleRowBandSize w:val="1"/>
